--- a/작업일지/고윤범/고윤범_작업일지_9.05~9.11.docx
+++ b/작업일지/고윤범/고윤범_작업일지_9.05~9.11.docx
@@ -356,9 +356,6 @@
         <w:autoSpaceDN/>
         <w:spacing w:after="0" w:line="240" w:lineRule="auto"/>
         <w:jc w:val="left"/>
-        <w:rPr>
-          <w:rFonts w:hint="eastAsia"/>
-        </w:rPr>
       </w:pPr>
       <w:r>
         <w:rPr>
@@ -427,7 +424,6 @@
         <w:spacing w:after="0" w:line="240" w:lineRule="auto"/>
         <w:jc w:val="left"/>
         <w:rPr>
-          <w:rFonts w:hint="eastAsia"/>
           <w:b/>
           <w:bCs/>
         </w:rPr>
@@ -478,9 +474,6 @@
         <w:autoSpaceDN/>
         <w:spacing w:after="0" w:line="240" w:lineRule="auto"/>
         <w:jc w:val="left"/>
-        <w:rPr>
-          <w:rFonts w:hint="eastAsia"/>
-        </w:rPr>
       </w:pPr>
       <w:r>
         <w:rPr>
@@ -1189,9 +1182,6 @@
         <w:autoSpaceDN/>
         <w:spacing w:after="0" w:line="240" w:lineRule="auto"/>
         <w:jc w:val="left"/>
-        <w:rPr>
-          <w:rFonts w:hint="eastAsia"/>
-        </w:rPr>
       </w:pPr>
     </w:p>
     <w:p>
@@ -1202,9 +1192,6 @@
         <w:autoSpaceDN/>
         <w:spacing w:after="0" w:line="240" w:lineRule="auto"/>
         <w:jc w:val="left"/>
-        <w:rPr>
-          <w:rFonts w:hint="eastAsia"/>
-        </w:rPr>
       </w:pPr>
       <w:r>
         <w:rPr>
@@ -1220,7 +1207,7 @@
           <w:rPr>
             <w:rStyle w:val="a3"/>
           </w:rPr>
-          <w:t>https://youtu.be/RetN_Vp-hm0</w:t>
+          <w:t>https://youtu.be/02v4KMnvcGk</w:t>
         </w:r>
       </w:hyperlink>
       <w:r>
@@ -1251,9 +1238,6 @@
         <w:autoSpaceDN/>
         <w:spacing w:after="0" w:line="240" w:lineRule="auto"/>
         <w:jc w:val="left"/>
-        <w:rPr>
-          <w:rFonts w:hint="eastAsia"/>
-        </w:rPr>
       </w:pPr>
       <w:r>
         <w:rPr>
@@ -1551,9 +1535,6 @@
               </w:numPr>
               <w:spacing w:line="240" w:lineRule="auto"/>
               <w:ind w:leftChars="0"/>
-              <w:rPr>
-                <w:rFonts w:hint="eastAsia"/>
-              </w:rPr>
             </w:pPr>
             <w:r>
               <w:rPr>
@@ -1851,7 +1832,7 @@
               <w:spacing w:before="0" w:beforeAutospacing="0" w:after="0" w:afterAutospacing="0"/>
               <w:ind w:leftChars="100" w:left="200"/>
               <w:rPr>
-                <w:rFonts w:asciiTheme="minorHAnsi" w:eastAsiaTheme="minorHAnsi" w:hAnsiTheme="minorHAnsi" w:cs="Calibri" w:hint="eastAsia"/>
+                <w:rFonts w:asciiTheme="minorHAnsi" w:eastAsiaTheme="minorHAnsi" w:hAnsiTheme="minorHAnsi" w:cs="Calibri"/>
                 <w:sz w:val="20"/>
                 <w:szCs w:val="20"/>
               </w:rPr>
